--- a/Test_BP/Fol_2k_files_500(2)/es-ES/file 500_2 - Copy (12).docx
+++ b/Test_BP/Fol_2k_files_500(2)/es-ES/file 500_2 - Copy (12).docx
@@ -1,7 +1,7 @@
 
 <file path=word/document.xml><?xml version="1.0" encoding="utf-8"?>
 <w:document xmlns:wpc="http://schemas.microsoft.com/office/word/2010/wordprocessingCanvas" xmlns:cx="http://schemas.microsoft.com/office/drawing/2014/chartex" xmlns:cx1="http://schemas.microsoft.com/office/drawing/2015/9/8/chartex" xmlns:cx2="http://schemas.microsoft.com/office/drawing/2015/10/21/chartex" xmlns:cx3="http://schemas.microsoft.com/office/drawing/2016/5/9/chartex" xmlns:cx4="http://schemas.microsoft.com/office/drawing/2016/5/10/chartex" xmlns:cx5="http://schemas.microsoft.com/office/drawing/2016/5/11/chartex" xmlns:mc="http://schemas.openxmlformats.org/markup-compatibility/2006" xmlns:o="urn:schemas-microsoft-com:office:office" xmlns:r="http://schemas.openxmlformats.org/officeDocument/2006/relationships" xmlns:m="http://schemas.openxmlformats.org/officeDocument/2006/math" xmlns:v="urn:schemas-microsoft-com:vml" xmlns:wp14="http://schemas.microsoft.com/office/word/2010/wordprocessingDrawing" xmlns:wp="http://schemas.openxmlformats.org/drawingml/2006/wordprocessingDrawing" xmlns:w10="urn:schemas-microsoft-com:office:word" xmlns:w="http://schemas.openxmlformats.org/wordprocessingml/2006/main" xmlns:w14="http://schemas.microsoft.com/office/word/2010/wordml" xmlns:w15="http://schemas.microsoft.com/office/word/2012/wordml" xmlns:wne="http://schemas.microsoft.com/office/word/2006/wordml" xmlns:wpg="http://schemas.microsoft.com/office/word/2010/wordprocessingGroup" xmlns:wpi="http://schemas.microsoft.com/office/word/2010/wordprocessingInk" xmlns:wps="http://schemas.microsoft.com/office/word/2010/wordprocessingShape" mc:Ignorable="w14 w15 wp14">
-  <!-- Generated by Aspose.Words for Java 20.12.0 -->
+  <!-- Generated by Aspose.Words for Java 21.10.0 -->
   <w:body>
     <w:p>
       <w:pPr>
@@ -35,44 +35,44 @@
           <w:highlight w:val="none"/>
           <w:u w:val="none" w:color="auto"/>
           <w:effect w:val="none"/>
-          <w:bdr w:val="nil"/>
-          <w:shd w:val="clear" w:color="auto" w:fill="auto"/>
-          <w:vertAlign w:val="baseline"/>
-          <w:rtl w:val="0"/>
-          <w:cs w:val="0"/>
-          <w:lang w:val="es-ES" w:eastAsia="zh-TW" w:bidi="ar-SA"/>
-        </w:rPr>
-        <w:t>t êèxcêèpt tôö sôö têèmpêèr müýtüýåäl tåästêès môöthêèr.</w:t>
-      </w:r>
-      <w:r>
-        <w:rPr>
-          <w:rStyle w:val="DefaultParagraphFont"/>
-          <w:rFonts w:ascii="Calibri" w:eastAsia="Calibri" w:hAnsi="Calibri" w:cs="Calibri"/>
-          <w:b w:val="0"/>
-          <w:bCs w:val="0"/>
-          <w:i w:val="0"/>
-          <w:iCs w:val="0"/>
-          <w:caps w:val="0"/>
-          <w:smallCaps w:val="0"/>
-          <w:strike w:val="0"/>
-          <w:dstrike w:val="0"/>
-          <w:outline w:val="0"/>
-          <w:shadow w:val="0"/>
-          <w:emboss w:val="0"/>
-          <w:imprint w:val="0"/>
-          <w:noProof w:val="0"/>
-          <w:vanish w:val="0"/>
-          <w:color w:val="auto"/>
-          <w:spacing w:val="0"/>
-          <w:w w:val="100"/>
-          <w:kern w:val="0"/>
-          <w:position w:val="0"/>
-          <w:sz w:val="22"/>
-          <w:szCs w:val="22"/>
-          <w:highlight w:val="none"/>
-          <w:u w:val="none" w:color="auto"/>
-          <w:effect w:val="none"/>
-          <w:bdr w:val="nil"/>
+          <w:bdr w:val="none" w:sz="0" w:space="0" w:color="auto"/>
+          <w:shd w:val="clear" w:color="auto" w:fill="auto"/>
+          <w:vertAlign w:val="baseline"/>
+          <w:rtl w:val="0"/>
+          <w:cs w:val="0"/>
+          <w:lang w:val="es-ES" w:eastAsia="zh-TW" w:bidi="ar-SA"/>
+        </w:rPr>
+        <w:t>t ëéxcëépt tôò sôò tëémpëér müýtüýààl tààstëés môòthëér.</w:t>
+      </w:r>
+      <w:r>
+        <w:rPr>
+          <w:rStyle w:val="DefaultParagraphFont"/>
+          <w:rFonts w:ascii="Calibri" w:eastAsia="Calibri" w:hAnsi="Calibri" w:cs="Calibri"/>
+          <w:b w:val="0"/>
+          <w:bCs w:val="0"/>
+          <w:i w:val="0"/>
+          <w:iCs w:val="0"/>
+          <w:caps w:val="0"/>
+          <w:smallCaps w:val="0"/>
+          <w:strike w:val="0"/>
+          <w:dstrike w:val="0"/>
+          <w:outline w:val="0"/>
+          <w:shadow w:val="0"/>
+          <w:emboss w:val="0"/>
+          <w:imprint w:val="0"/>
+          <w:noProof w:val="0"/>
+          <w:vanish w:val="0"/>
+          <w:color w:val="auto"/>
+          <w:spacing w:val="0"/>
+          <w:w w:val="100"/>
+          <w:kern w:val="0"/>
+          <w:position w:val="0"/>
+          <w:sz w:val="22"/>
+          <w:szCs w:val="22"/>
+          <w:highlight w:val="none"/>
+          <w:u w:val="none" w:color="auto"/>
+          <w:effect w:val="none"/>
+          <w:bdr w:val="none" w:sz="0" w:space="0" w:color="auto"/>
           <w:shd w:val="clear" w:color="auto" w:fill="auto"/>
           <w:vertAlign w:val="baseline"/>
           <w:rtl w:val="0"/>
@@ -109,44 +109,44 @@
           <w:highlight w:val="none"/>
           <w:u w:val="none" w:color="auto"/>
           <w:effect w:val="none"/>
-          <w:bdr w:val="nil"/>
-          <w:shd w:val="clear" w:color="auto" w:fill="auto"/>
-          <w:vertAlign w:val="baseline"/>
-          <w:rtl w:val="0"/>
-          <w:cs w:val="0"/>
-          <w:lang w:val="es-ES" w:eastAsia="zh-TW" w:bidi="ar-SA"/>
-        </w:rPr>
-        <w:t>Întêërêëstêëd cúýltììvàätêëd ììts cõóntììnúýììng nõów yêët àärêë.</w:t>
-      </w:r>
-      <w:r>
-        <w:rPr>
-          <w:rStyle w:val="DefaultParagraphFont"/>
-          <w:rFonts w:ascii="Calibri" w:eastAsia="Calibri" w:hAnsi="Calibri" w:cs="Calibri"/>
-          <w:b w:val="0"/>
-          <w:bCs w:val="0"/>
-          <w:i w:val="0"/>
-          <w:iCs w:val="0"/>
-          <w:caps w:val="0"/>
-          <w:smallCaps w:val="0"/>
-          <w:strike w:val="0"/>
-          <w:dstrike w:val="0"/>
-          <w:outline w:val="0"/>
-          <w:shadow w:val="0"/>
-          <w:emboss w:val="0"/>
-          <w:imprint w:val="0"/>
-          <w:noProof w:val="0"/>
-          <w:vanish w:val="0"/>
-          <w:color w:val="auto"/>
-          <w:spacing w:val="0"/>
-          <w:w w:val="100"/>
-          <w:kern w:val="0"/>
-          <w:position w:val="0"/>
-          <w:sz w:val="22"/>
-          <w:szCs w:val="22"/>
-          <w:highlight w:val="none"/>
-          <w:u w:val="none" w:color="auto"/>
-          <w:effect w:val="none"/>
-          <w:bdr w:val="nil"/>
+          <w:bdr w:val="none" w:sz="0" w:space="0" w:color="auto"/>
+          <w:shd w:val="clear" w:color="auto" w:fill="auto"/>
+          <w:vertAlign w:val="baseline"/>
+          <w:rtl w:val="0"/>
+          <w:cs w:val="0"/>
+          <w:lang w:val="es-ES" w:eastAsia="zh-TW" w:bidi="ar-SA"/>
+        </w:rPr>
+        <w:t>Întêèrêèstêèd cýùltîïvâätêèd îïts côôntîïnýùîïng nôôw yêèt âärêè.</w:t>
+      </w:r>
+      <w:r>
+        <w:rPr>
+          <w:rStyle w:val="DefaultParagraphFont"/>
+          <w:rFonts w:ascii="Calibri" w:eastAsia="Calibri" w:hAnsi="Calibri" w:cs="Calibri"/>
+          <w:b w:val="0"/>
+          <w:bCs w:val="0"/>
+          <w:i w:val="0"/>
+          <w:iCs w:val="0"/>
+          <w:caps w:val="0"/>
+          <w:smallCaps w:val="0"/>
+          <w:strike w:val="0"/>
+          <w:dstrike w:val="0"/>
+          <w:outline w:val="0"/>
+          <w:shadow w:val="0"/>
+          <w:emboss w:val="0"/>
+          <w:imprint w:val="0"/>
+          <w:noProof w:val="0"/>
+          <w:vanish w:val="0"/>
+          <w:color w:val="auto"/>
+          <w:spacing w:val="0"/>
+          <w:w w:val="100"/>
+          <w:kern w:val="0"/>
+          <w:position w:val="0"/>
+          <w:sz w:val="22"/>
+          <w:szCs w:val="22"/>
+          <w:highlight w:val="none"/>
+          <w:u w:val="none" w:color="auto"/>
+          <w:effect w:val="none"/>
+          <w:bdr w:val="none" w:sz="0" w:space="0" w:color="auto"/>
           <w:shd w:val="clear" w:color="auto" w:fill="auto"/>
           <w:vertAlign w:val="baseline"/>
           <w:rtl w:val="0"/>
@@ -183,44 +183,44 @@
           <w:highlight w:val="none"/>
           <w:u w:val="none" w:color="auto"/>
           <w:effect w:val="none"/>
-          <w:bdr w:val="nil"/>
-          <w:shd w:val="clear" w:color="auto" w:fill="auto"/>
-          <w:vertAlign w:val="baseline"/>
-          <w:rtl w:val="0"/>
-          <w:cs w:val="0"/>
-          <w:lang w:val="es-ES" w:eastAsia="zh-TW" w:bidi="ar-SA"/>
-        </w:rPr>
-        <w:t>Òúüt ïíntëérëéstëéd äåccëéptäåncëé òöúür päårtïíäålïíty äåffròöntïíng úünplëéäåsäånt why äådd.</w:t>
-      </w:r>
-      <w:r>
-        <w:rPr>
-          <w:rStyle w:val="DefaultParagraphFont"/>
-          <w:rFonts w:ascii="Calibri" w:eastAsia="Calibri" w:hAnsi="Calibri" w:cs="Calibri"/>
-          <w:b w:val="0"/>
-          <w:bCs w:val="0"/>
-          <w:i w:val="0"/>
-          <w:iCs w:val="0"/>
-          <w:caps w:val="0"/>
-          <w:smallCaps w:val="0"/>
-          <w:strike w:val="0"/>
-          <w:dstrike w:val="0"/>
-          <w:outline w:val="0"/>
-          <w:shadow w:val="0"/>
-          <w:emboss w:val="0"/>
-          <w:imprint w:val="0"/>
-          <w:noProof w:val="0"/>
-          <w:vanish w:val="0"/>
-          <w:color w:val="auto"/>
-          <w:spacing w:val="0"/>
-          <w:w w:val="100"/>
-          <w:kern w:val="0"/>
-          <w:position w:val="0"/>
-          <w:sz w:val="22"/>
-          <w:szCs w:val="22"/>
-          <w:highlight w:val="none"/>
-          <w:u w:val="none" w:color="auto"/>
-          <w:effect w:val="none"/>
-          <w:bdr w:val="nil"/>
+          <w:bdr w:val="none" w:sz="0" w:space="0" w:color="auto"/>
+          <w:shd w:val="clear" w:color="auto" w:fill="auto"/>
+          <w:vertAlign w:val="baseline"/>
+          <w:rtl w:val="0"/>
+          <w:cs w:val="0"/>
+          <w:lang w:val="es-ES" w:eastAsia="zh-TW" w:bidi="ar-SA"/>
+        </w:rPr>
+        <w:t>Ôúüt îîntêërêëstêëd âæccêëptâæncêë ôöúür pâærtîîâælîîty âæffrôöntîîng úünplêëâæsâænt why âædd.</w:t>
+      </w:r>
+      <w:r>
+        <w:rPr>
+          <w:rStyle w:val="DefaultParagraphFont"/>
+          <w:rFonts w:ascii="Calibri" w:eastAsia="Calibri" w:hAnsi="Calibri" w:cs="Calibri"/>
+          <w:b w:val="0"/>
+          <w:bCs w:val="0"/>
+          <w:i w:val="0"/>
+          <w:iCs w:val="0"/>
+          <w:caps w:val="0"/>
+          <w:smallCaps w:val="0"/>
+          <w:strike w:val="0"/>
+          <w:dstrike w:val="0"/>
+          <w:outline w:val="0"/>
+          <w:shadow w:val="0"/>
+          <w:emboss w:val="0"/>
+          <w:imprint w:val="0"/>
+          <w:noProof w:val="0"/>
+          <w:vanish w:val="0"/>
+          <w:color w:val="auto"/>
+          <w:spacing w:val="0"/>
+          <w:w w:val="100"/>
+          <w:kern w:val="0"/>
+          <w:position w:val="0"/>
+          <w:sz w:val="22"/>
+          <w:szCs w:val="22"/>
+          <w:highlight w:val="none"/>
+          <w:u w:val="none" w:color="auto"/>
+          <w:effect w:val="none"/>
+          <w:bdr w:val="none" w:sz="0" w:space="0" w:color="auto"/>
           <w:shd w:val="clear" w:color="auto" w:fill="auto"/>
           <w:vertAlign w:val="baseline"/>
           <w:rtl w:val="0"/>
@@ -257,44 +257,44 @@
           <w:highlight w:val="none"/>
           <w:u w:val="none" w:color="auto"/>
           <w:effect w:val="none"/>
-          <w:bdr w:val="nil"/>
-          <w:shd w:val="clear" w:color="auto" w:fill="auto"/>
-          <w:vertAlign w:val="baseline"/>
-          <w:rtl w:val="0"/>
-          <w:cs w:val="0"/>
-          <w:lang w:val="es-ES" w:eastAsia="zh-TW" w:bidi="ar-SA"/>
-        </w:rPr>
-        <w:t>Éstêèêèm gåàrdêèn mêèn yêèt shy côõüürsêè.</w:t>
-      </w:r>
-      <w:r>
-        <w:rPr>
-          <w:rStyle w:val="DefaultParagraphFont"/>
-          <w:rFonts w:ascii="Calibri" w:eastAsia="Calibri" w:hAnsi="Calibri" w:cs="Calibri"/>
-          <w:b w:val="0"/>
-          <w:bCs w:val="0"/>
-          <w:i w:val="0"/>
-          <w:iCs w:val="0"/>
-          <w:caps w:val="0"/>
-          <w:smallCaps w:val="0"/>
-          <w:strike w:val="0"/>
-          <w:dstrike w:val="0"/>
-          <w:outline w:val="0"/>
-          <w:shadow w:val="0"/>
-          <w:emboss w:val="0"/>
-          <w:imprint w:val="0"/>
-          <w:noProof w:val="0"/>
-          <w:vanish w:val="0"/>
-          <w:color w:val="auto"/>
-          <w:spacing w:val="0"/>
-          <w:w w:val="100"/>
-          <w:kern w:val="0"/>
-          <w:position w:val="0"/>
-          <w:sz w:val="22"/>
-          <w:szCs w:val="22"/>
-          <w:highlight w:val="none"/>
-          <w:u w:val="none" w:color="auto"/>
-          <w:effect w:val="none"/>
-          <w:bdr w:val="nil"/>
+          <w:bdr w:val="none" w:sz="0" w:space="0" w:color="auto"/>
+          <w:shd w:val="clear" w:color="auto" w:fill="auto"/>
+          <w:vertAlign w:val="baseline"/>
+          <w:rtl w:val="0"/>
+          <w:cs w:val="0"/>
+          <w:lang w:val="es-ES" w:eastAsia="zh-TW" w:bidi="ar-SA"/>
+        </w:rPr>
+        <w:t>Ëstêêêêm gâårdêên mêên yêêt shy cõóýûrsêê.</w:t>
+      </w:r>
+      <w:r>
+        <w:rPr>
+          <w:rStyle w:val="DefaultParagraphFont"/>
+          <w:rFonts w:ascii="Calibri" w:eastAsia="Calibri" w:hAnsi="Calibri" w:cs="Calibri"/>
+          <w:b w:val="0"/>
+          <w:bCs w:val="0"/>
+          <w:i w:val="0"/>
+          <w:iCs w:val="0"/>
+          <w:caps w:val="0"/>
+          <w:smallCaps w:val="0"/>
+          <w:strike w:val="0"/>
+          <w:dstrike w:val="0"/>
+          <w:outline w:val="0"/>
+          <w:shadow w:val="0"/>
+          <w:emboss w:val="0"/>
+          <w:imprint w:val="0"/>
+          <w:noProof w:val="0"/>
+          <w:vanish w:val="0"/>
+          <w:color w:val="auto"/>
+          <w:spacing w:val="0"/>
+          <w:w w:val="100"/>
+          <w:kern w:val="0"/>
+          <w:position w:val="0"/>
+          <w:sz w:val="22"/>
+          <w:szCs w:val="22"/>
+          <w:highlight w:val="none"/>
+          <w:u w:val="none" w:color="auto"/>
+          <w:effect w:val="none"/>
+          <w:bdr w:val="none" w:sz="0" w:space="0" w:color="auto"/>
           <w:shd w:val="clear" w:color="auto" w:fill="auto"/>
           <w:vertAlign w:val="baseline"/>
           <w:rtl w:val="0"/>
@@ -331,44 +331,44 @@
           <w:highlight w:val="none"/>
           <w:u w:val="none" w:color="auto"/>
           <w:effect w:val="none"/>
-          <w:bdr w:val="nil"/>
-          <w:shd w:val="clear" w:color="auto" w:fill="auto"/>
-          <w:vertAlign w:val="baseline"/>
-          <w:rtl w:val="0"/>
-          <w:cs w:val="0"/>
-          <w:lang w:val="es-ES" w:eastAsia="zh-TW" w:bidi="ar-SA"/>
-        </w:rPr>
-        <w:t>Cóônsýùltêèd ýùp my tóôlêèræãbly sóômêètîímêès pêèrpêètýùæãl óôh.</w:t>
-      </w:r>
-      <w:r>
-        <w:rPr>
-          <w:rStyle w:val="DefaultParagraphFont"/>
-          <w:rFonts w:ascii="Calibri" w:eastAsia="Calibri" w:hAnsi="Calibri" w:cs="Calibri"/>
-          <w:b w:val="0"/>
-          <w:bCs w:val="0"/>
-          <w:i w:val="0"/>
-          <w:iCs w:val="0"/>
-          <w:caps w:val="0"/>
-          <w:smallCaps w:val="0"/>
-          <w:strike w:val="0"/>
-          <w:dstrike w:val="0"/>
-          <w:outline w:val="0"/>
-          <w:shadow w:val="0"/>
-          <w:emboss w:val="0"/>
-          <w:imprint w:val="0"/>
-          <w:noProof w:val="0"/>
-          <w:vanish w:val="0"/>
-          <w:color w:val="auto"/>
-          <w:spacing w:val="0"/>
-          <w:w w:val="100"/>
-          <w:kern w:val="0"/>
-          <w:position w:val="0"/>
-          <w:sz w:val="22"/>
-          <w:szCs w:val="22"/>
-          <w:highlight w:val="none"/>
-          <w:u w:val="none" w:color="auto"/>
-          <w:effect w:val="none"/>
-          <w:bdr w:val="nil"/>
+          <w:bdr w:val="none" w:sz="0" w:space="0" w:color="auto"/>
+          <w:shd w:val="clear" w:color="auto" w:fill="auto"/>
+          <w:vertAlign w:val="baseline"/>
+          <w:rtl w:val="0"/>
+          <w:cs w:val="0"/>
+          <w:lang w:val="es-ES" w:eastAsia="zh-TW" w:bidi="ar-SA"/>
+        </w:rPr>
+        <w:t>Cóõnsúùltèéd úùp my tóõlèérâæbly sóõmèétîîmèés pèérpèétúùâæl óõh.</w:t>
+      </w:r>
+      <w:r>
+        <w:rPr>
+          <w:rStyle w:val="DefaultParagraphFont"/>
+          <w:rFonts w:ascii="Calibri" w:eastAsia="Calibri" w:hAnsi="Calibri" w:cs="Calibri"/>
+          <w:b w:val="0"/>
+          <w:bCs w:val="0"/>
+          <w:i w:val="0"/>
+          <w:iCs w:val="0"/>
+          <w:caps w:val="0"/>
+          <w:smallCaps w:val="0"/>
+          <w:strike w:val="0"/>
+          <w:dstrike w:val="0"/>
+          <w:outline w:val="0"/>
+          <w:shadow w:val="0"/>
+          <w:emboss w:val="0"/>
+          <w:imprint w:val="0"/>
+          <w:noProof w:val="0"/>
+          <w:vanish w:val="0"/>
+          <w:color w:val="auto"/>
+          <w:spacing w:val="0"/>
+          <w:w w:val="100"/>
+          <w:kern w:val="0"/>
+          <w:position w:val="0"/>
+          <w:sz w:val="22"/>
+          <w:szCs w:val="22"/>
+          <w:highlight w:val="none"/>
+          <w:u w:val="none" w:color="auto"/>
+          <w:effect w:val="none"/>
+          <w:bdr w:val="none" w:sz="0" w:space="0" w:color="auto"/>
           <w:shd w:val="clear" w:color="auto" w:fill="auto"/>
           <w:vertAlign w:val="baseline"/>
           <w:rtl w:val="0"/>
@@ -405,44 +405,44 @@
           <w:highlight w:val="none"/>
           <w:u w:val="none" w:color="auto"/>
           <w:effect w:val="none"/>
-          <w:bdr w:val="nil"/>
-          <w:shd w:val="clear" w:color="auto" w:fill="auto"/>
-          <w:vertAlign w:val="baseline"/>
-          <w:rtl w:val="0"/>
-          <w:cs w:val="0"/>
-          <w:lang w:val="es-ES" w:eastAsia="zh-TW" w:bidi="ar-SA"/>
-        </w:rPr>
-        <w:t>Èxpréêssìïöòn ääccéêptääncéê ìïmprùúdéêncéê päärtìïcùúläär hääd éêäät ùúnsäätìïääbléê.</w:t>
-      </w:r>
-      <w:r>
-        <w:rPr>
-          <w:rStyle w:val="DefaultParagraphFont"/>
-          <w:rFonts w:ascii="Calibri" w:eastAsia="Calibri" w:hAnsi="Calibri" w:cs="Calibri"/>
-          <w:b w:val="0"/>
-          <w:bCs w:val="0"/>
-          <w:i w:val="0"/>
-          <w:iCs w:val="0"/>
-          <w:caps w:val="0"/>
-          <w:smallCaps w:val="0"/>
-          <w:strike w:val="0"/>
-          <w:dstrike w:val="0"/>
-          <w:outline w:val="0"/>
-          <w:shadow w:val="0"/>
-          <w:emboss w:val="0"/>
-          <w:imprint w:val="0"/>
-          <w:noProof w:val="0"/>
-          <w:vanish w:val="0"/>
-          <w:color w:val="auto"/>
-          <w:spacing w:val="0"/>
-          <w:w w:val="100"/>
-          <w:kern w:val="0"/>
-          <w:position w:val="0"/>
-          <w:sz w:val="22"/>
-          <w:szCs w:val="22"/>
-          <w:highlight w:val="none"/>
-          <w:u w:val="none" w:color="auto"/>
-          <w:effect w:val="none"/>
-          <w:bdr w:val="nil"/>
+          <w:bdr w:val="none" w:sz="0" w:space="0" w:color="auto"/>
+          <w:shd w:val="clear" w:color="auto" w:fill="auto"/>
+          <w:vertAlign w:val="baseline"/>
+          <w:rtl w:val="0"/>
+          <w:cs w:val="0"/>
+          <w:lang w:val="es-ES" w:eastAsia="zh-TW" w:bidi="ar-SA"/>
+        </w:rPr>
+        <w:t>Éxpréëssïíóòn ãäccéëptãäncéë ïímprýûdéëncéë pãärtïícýûlãär hãäd éëãät ýûnsãätïíãäbléë.</w:t>
+      </w:r>
+      <w:r>
+        <w:rPr>
+          <w:rStyle w:val="DefaultParagraphFont"/>
+          <w:rFonts w:ascii="Calibri" w:eastAsia="Calibri" w:hAnsi="Calibri" w:cs="Calibri"/>
+          <w:b w:val="0"/>
+          <w:bCs w:val="0"/>
+          <w:i w:val="0"/>
+          <w:iCs w:val="0"/>
+          <w:caps w:val="0"/>
+          <w:smallCaps w:val="0"/>
+          <w:strike w:val="0"/>
+          <w:dstrike w:val="0"/>
+          <w:outline w:val="0"/>
+          <w:shadow w:val="0"/>
+          <w:emboss w:val="0"/>
+          <w:imprint w:val="0"/>
+          <w:noProof w:val="0"/>
+          <w:vanish w:val="0"/>
+          <w:color w:val="auto"/>
+          <w:spacing w:val="0"/>
+          <w:w w:val="100"/>
+          <w:kern w:val="0"/>
+          <w:position w:val="0"/>
+          <w:sz w:val="22"/>
+          <w:szCs w:val="22"/>
+          <w:highlight w:val="none"/>
+          <w:u w:val="none" w:color="auto"/>
+          <w:effect w:val="none"/>
+          <w:bdr w:val="none" w:sz="0" w:space="0" w:color="auto"/>
           <w:shd w:val="clear" w:color="auto" w:fill="auto"/>
           <w:vertAlign w:val="baseline"/>
           <w:rtl w:val="0"/>
@@ -485,44 +485,44 @@
           <w:highlight w:val="none"/>
           <w:u w:val="none" w:color="auto"/>
           <w:effect w:val="none"/>
-          <w:bdr w:val="nil"/>
-          <w:shd w:val="clear" w:color="auto" w:fill="auto"/>
-          <w:vertAlign w:val="baseline"/>
-          <w:rtl w:val="0"/>
-          <w:cs w:val="0"/>
-          <w:lang w:val="es-ES" w:eastAsia="zh-TW" w:bidi="ar-SA"/>
-        </w:rPr>
-        <w:t>Hãåd dëènòõtïíng pròõpëèrly jòõïíntúýrëè yòõúý òõccãåsïíòõn dïírëèctly rãåïíllëèry.</w:t>
-      </w:r>
-      <w:r>
-        <w:rPr>
-          <w:rStyle w:val="DefaultParagraphFont"/>
-          <w:rFonts w:ascii="Calibri" w:eastAsia="Calibri" w:hAnsi="Calibri" w:cs="Calibri"/>
-          <w:b w:val="0"/>
-          <w:bCs w:val="0"/>
-          <w:i w:val="0"/>
-          <w:iCs w:val="0"/>
-          <w:caps w:val="0"/>
-          <w:smallCaps w:val="0"/>
-          <w:strike w:val="0"/>
-          <w:dstrike w:val="0"/>
-          <w:outline w:val="0"/>
-          <w:shadow w:val="0"/>
-          <w:emboss w:val="0"/>
-          <w:imprint w:val="0"/>
-          <w:noProof w:val="0"/>
-          <w:vanish w:val="0"/>
-          <w:color w:val="auto"/>
-          <w:spacing w:val="0"/>
-          <w:w w:val="100"/>
-          <w:kern w:val="0"/>
-          <w:position w:val="0"/>
-          <w:sz w:val="22"/>
-          <w:szCs w:val="22"/>
-          <w:highlight w:val="none"/>
-          <w:u w:val="none" w:color="auto"/>
-          <w:effect w:val="none"/>
-          <w:bdr w:val="nil"/>
+          <w:bdr w:val="none" w:sz="0" w:space="0" w:color="auto"/>
+          <w:shd w:val="clear" w:color="auto" w:fill="auto"/>
+          <w:vertAlign w:val="baseline"/>
+          <w:rtl w:val="0"/>
+          <w:cs w:val="0"/>
+          <w:lang w:val="es-ES" w:eastAsia="zh-TW" w:bidi="ar-SA"/>
+        </w:rPr>
+        <w:t>Håãd dêènôötîïng prôöpêèrly jôöîïntüýrêè yôöüý ôöccåãsîïôön dîïrêèctly råãîïllêèry.</w:t>
+      </w:r>
+      <w:r>
+        <w:rPr>
+          <w:rStyle w:val="DefaultParagraphFont"/>
+          <w:rFonts w:ascii="Calibri" w:eastAsia="Calibri" w:hAnsi="Calibri" w:cs="Calibri"/>
+          <w:b w:val="0"/>
+          <w:bCs w:val="0"/>
+          <w:i w:val="0"/>
+          <w:iCs w:val="0"/>
+          <w:caps w:val="0"/>
+          <w:smallCaps w:val="0"/>
+          <w:strike w:val="0"/>
+          <w:dstrike w:val="0"/>
+          <w:outline w:val="0"/>
+          <w:shadow w:val="0"/>
+          <w:emboss w:val="0"/>
+          <w:imprint w:val="0"/>
+          <w:noProof w:val="0"/>
+          <w:vanish w:val="0"/>
+          <w:color w:val="auto"/>
+          <w:spacing w:val="0"/>
+          <w:w w:val="100"/>
+          <w:kern w:val="0"/>
+          <w:position w:val="0"/>
+          <w:sz w:val="22"/>
+          <w:szCs w:val="22"/>
+          <w:highlight w:val="none"/>
+          <w:u w:val="none" w:color="auto"/>
+          <w:effect w:val="none"/>
+          <w:bdr w:val="none" w:sz="0" w:space="0" w:color="auto"/>
           <w:shd w:val="clear" w:color="auto" w:fill="auto"/>
           <w:vertAlign w:val="baseline"/>
           <w:rtl w:val="0"/>
@@ -559,44 +559,44 @@
           <w:highlight w:val="none"/>
           <w:u w:val="none" w:color="auto"/>
           <w:effect w:val="none"/>
-          <w:bdr w:val="nil"/>
-          <w:shd w:val="clear" w:color="auto" w:fill="auto"/>
-          <w:vertAlign w:val="baseline"/>
-          <w:rtl w:val="0"/>
-          <w:cs w:val="0"/>
-          <w:lang w:val="es-ES" w:eastAsia="zh-TW" w:bidi="ar-SA"/>
-        </w:rPr>
-        <w:t>Ìn säáíïd tòò òòf pòòòòr fýûll bëé pòòst fäácëé snýûg.</w:t>
-      </w:r>
-      <w:r>
-        <w:rPr>
-          <w:rStyle w:val="DefaultParagraphFont"/>
-          <w:rFonts w:ascii="Calibri" w:eastAsia="Calibri" w:hAnsi="Calibri" w:cs="Calibri"/>
-          <w:b w:val="0"/>
-          <w:bCs w:val="0"/>
-          <w:i w:val="0"/>
-          <w:iCs w:val="0"/>
-          <w:caps w:val="0"/>
-          <w:smallCaps w:val="0"/>
-          <w:strike w:val="0"/>
-          <w:dstrike w:val="0"/>
-          <w:outline w:val="0"/>
-          <w:shadow w:val="0"/>
-          <w:emboss w:val="0"/>
-          <w:imprint w:val="0"/>
-          <w:noProof w:val="0"/>
-          <w:vanish w:val="0"/>
-          <w:color w:val="auto"/>
-          <w:spacing w:val="0"/>
-          <w:w w:val="100"/>
-          <w:kern w:val="0"/>
-          <w:position w:val="0"/>
-          <w:sz w:val="22"/>
-          <w:szCs w:val="22"/>
-          <w:highlight w:val="none"/>
-          <w:u w:val="none" w:color="auto"/>
-          <w:effect w:val="none"/>
-          <w:bdr w:val="nil"/>
+          <w:bdr w:val="none" w:sz="0" w:space="0" w:color="auto"/>
+          <w:shd w:val="clear" w:color="auto" w:fill="auto"/>
+          <w:vertAlign w:val="baseline"/>
+          <w:rtl w:val="0"/>
+          <w:cs w:val="0"/>
+          <w:lang w:val="es-ES" w:eastAsia="zh-TW" w:bidi="ar-SA"/>
+        </w:rPr>
+        <w:t>În sâæïïd töò öòf pöòöòr fúûll bëé pöòst fâæcëé snúûg.</w:t>
+      </w:r>
+      <w:r>
+        <w:rPr>
+          <w:rStyle w:val="DefaultParagraphFont"/>
+          <w:rFonts w:ascii="Calibri" w:eastAsia="Calibri" w:hAnsi="Calibri" w:cs="Calibri"/>
+          <w:b w:val="0"/>
+          <w:bCs w:val="0"/>
+          <w:i w:val="0"/>
+          <w:iCs w:val="0"/>
+          <w:caps w:val="0"/>
+          <w:smallCaps w:val="0"/>
+          <w:strike w:val="0"/>
+          <w:dstrike w:val="0"/>
+          <w:outline w:val="0"/>
+          <w:shadow w:val="0"/>
+          <w:emboss w:val="0"/>
+          <w:imprint w:val="0"/>
+          <w:noProof w:val="0"/>
+          <w:vanish w:val="0"/>
+          <w:color w:val="auto"/>
+          <w:spacing w:val="0"/>
+          <w:w w:val="100"/>
+          <w:kern w:val="0"/>
+          <w:position w:val="0"/>
+          <w:sz w:val="22"/>
+          <w:szCs w:val="22"/>
+          <w:highlight w:val="none"/>
+          <w:u w:val="none" w:color="auto"/>
+          <w:effect w:val="none"/>
+          <w:bdr w:val="none" w:sz="0" w:space="0" w:color="auto"/>
           <w:shd w:val="clear" w:color="auto" w:fill="auto"/>
           <w:vertAlign w:val="baseline"/>
           <w:rtl w:val="0"/>
@@ -633,44 +633,44 @@
           <w:highlight w:val="none"/>
           <w:u w:val="none" w:color="auto"/>
           <w:effect w:val="none"/>
-          <w:bdr w:val="nil"/>
-          <w:shd w:val="clear" w:color="auto" w:fill="auto"/>
-          <w:vertAlign w:val="baseline"/>
-          <w:rtl w:val="0"/>
-          <w:cs w:val="0"/>
-          <w:lang w:val="es-ES" w:eastAsia="zh-TW" w:bidi="ar-SA"/>
-        </w:rPr>
-        <w:t>Ìntrôódùûcèéd ïímprùûdèéncèé sèéèé sãày ùûnplèéãàsïíng dèévôónshïírèé ãàccèéptãàncèé sôón.</w:t>
-      </w:r>
-      <w:r>
-        <w:rPr>
-          <w:rStyle w:val="DefaultParagraphFont"/>
-          <w:rFonts w:ascii="Calibri" w:eastAsia="Calibri" w:hAnsi="Calibri" w:cs="Calibri"/>
-          <w:b w:val="0"/>
-          <w:bCs w:val="0"/>
-          <w:i w:val="0"/>
-          <w:iCs w:val="0"/>
-          <w:caps w:val="0"/>
-          <w:smallCaps w:val="0"/>
-          <w:strike w:val="0"/>
-          <w:dstrike w:val="0"/>
-          <w:outline w:val="0"/>
-          <w:shadow w:val="0"/>
-          <w:emboss w:val="0"/>
-          <w:imprint w:val="0"/>
-          <w:noProof w:val="0"/>
-          <w:vanish w:val="0"/>
-          <w:color w:val="auto"/>
-          <w:spacing w:val="0"/>
-          <w:w w:val="100"/>
-          <w:kern w:val="0"/>
-          <w:position w:val="0"/>
-          <w:sz w:val="22"/>
-          <w:szCs w:val="22"/>
-          <w:highlight w:val="none"/>
-          <w:u w:val="none" w:color="auto"/>
-          <w:effect w:val="none"/>
-          <w:bdr w:val="nil"/>
+          <w:bdr w:val="none" w:sz="0" w:space="0" w:color="auto"/>
+          <w:shd w:val="clear" w:color="auto" w:fill="auto"/>
+          <w:vertAlign w:val="baseline"/>
+          <w:rtl w:val="0"/>
+          <w:cs w:val="0"/>
+          <w:lang w:val="es-ES" w:eastAsia="zh-TW" w:bidi="ar-SA"/>
+        </w:rPr>
+        <w:t>Ìntróôdùücëêd íímprùüdëêncëê sëêëê sããy ùünplëêããsííng dëêvóônshíírëê ããccëêptããncëê sóôn.</w:t>
+      </w:r>
+      <w:r>
+        <w:rPr>
+          <w:rStyle w:val="DefaultParagraphFont"/>
+          <w:rFonts w:ascii="Calibri" w:eastAsia="Calibri" w:hAnsi="Calibri" w:cs="Calibri"/>
+          <w:b w:val="0"/>
+          <w:bCs w:val="0"/>
+          <w:i w:val="0"/>
+          <w:iCs w:val="0"/>
+          <w:caps w:val="0"/>
+          <w:smallCaps w:val="0"/>
+          <w:strike w:val="0"/>
+          <w:dstrike w:val="0"/>
+          <w:outline w:val="0"/>
+          <w:shadow w:val="0"/>
+          <w:emboss w:val="0"/>
+          <w:imprint w:val="0"/>
+          <w:noProof w:val="0"/>
+          <w:vanish w:val="0"/>
+          <w:color w:val="auto"/>
+          <w:spacing w:val="0"/>
+          <w:w w:val="100"/>
+          <w:kern w:val="0"/>
+          <w:position w:val="0"/>
+          <w:sz w:val="22"/>
+          <w:szCs w:val="22"/>
+          <w:highlight w:val="none"/>
+          <w:u w:val="none" w:color="auto"/>
+          <w:effect w:val="none"/>
+          <w:bdr w:val="none" w:sz="0" w:space="0" w:color="auto"/>
           <w:shd w:val="clear" w:color="auto" w:fill="auto"/>
           <w:vertAlign w:val="baseline"/>
           <w:rtl w:val="0"/>
@@ -707,44 +707,44 @@
           <w:highlight w:val="none"/>
           <w:u w:val="none" w:color="auto"/>
           <w:effect w:val="none"/>
-          <w:bdr w:val="nil"/>
-          <w:shd w:val="clear" w:color="auto" w:fill="auto"/>
-          <w:vertAlign w:val="baseline"/>
-          <w:rtl w:val="0"/>
-          <w:cs w:val="0"/>
-          <w:lang w:val="es-ES" w:eastAsia="zh-TW" w:bidi="ar-SA"/>
-        </w:rPr>
-        <w:t>Èxéêtéêr lòõngéêr wìîsdòõm gâäy nòõr déêsìîgn âägéê.</w:t>
-      </w:r>
-      <w:r>
-        <w:rPr>
-          <w:rStyle w:val="DefaultParagraphFont"/>
-          <w:rFonts w:ascii="Calibri" w:eastAsia="Calibri" w:hAnsi="Calibri" w:cs="Calibri"/>
-          <w:b w:val="0"/>
-          <w:bCs w:val="0"/>
-          <w:i w:val="0"/>
-          <w:iCs w:val="0"/>
-          <w:caps w:val="0"/>
-          <w:smallCaps w:val="0"/>
-          <w:strike w:val="0"/>
-          <w:dstrike w:val="0"/>
-          <w:outline w:val="0"/>
-          <w:shadow w:val="0"/>
-          <w:emboss w:val="0"/>
-          <w:imprint w:val="0"/>
-          <w:noProof w:val="0"/>
-          <w:vanish w:val="0"/>
-          <w:color w:val="auto"/>
-          <w:spacing w:val="0"/>
-          <w:w w:val="100"/>
-          <w:kern w:val="0"/>
-          <w:position w:val="0"/>
-          <w:sz w:val="22"/>
-          <w:szCs w:val="22"/>
-          <w:highlight w:val="none"/>
-          <w:u w:val="none" w:color="auto"/>
-          <w:effect w:val="none"/>
-          <w:bdr w:val="nil"/>
+          <w:bdr w:val="none" w:sz="0" w:space="0" w:color="auto"/>
+          <w:shd w:val="clear" w:color="auto" w:fill="auto"/>
+          <w:vertAlign w:val="baseline"/>
+          <w:rtl w:val="0"/>
+          <w:cs w:val="0"/>
+          <w:lang w:val="es-ES" w:eastAsia="zh-TW" w:bidi="ar-SA"/>
+        </w:rPr>
+        <w:t>Ëxéétéér lõöngéér wîïsdõöm gáåy nõör déésîïgn áågéé.</w:t>
+      </w:r>
+      <w:r>
+        <w:rPr>
+          <w:rStyle w:val="DefaultParagraphFont"/>
+          <w:rFonts w:ascii="Calibri" w:eastAsia="Calibri" w:hAnsi="Calibri" w:cs="Calibri"/>
+          <w:b w:val="0"/>
+          <w:bCs w:val="0"/>
+          <w:i w:val="0"/>
+          <w:iCs w:val="0"/>
+          <w:caps w:val="0"/>
+          <w:smallCaps w:val="0"/>
+          <w:strike w:val="0"/>
+          <w:dstrike w:val="0"/>
+          <w:outline w:val="0"/>
+          <w:shadow w:val="0"/>
+          <w:emboss w:val="0"/>
+          <w:imprint w:val="0"/>
+          <w:noProof w:val="0"/>
+          <w:vanish w:val="0"/>
+          <w:color w:val="auto"/>
+          <w:spacing w:val="0"/>
+          <w:w w:val="100"/>
+          <w:kern w:val="0"/>
+          <w:position w:val="0"/>
+          <w:sz w:val="22"/>
+          <w:szCs w:val="22"/>
+          <w:highlight w:val="none"/>
+          <w:u w:val="none" w:color="auto"/>
+          <w:effect w:val="none"/>
+          <w:bdr w:val="none" w:sz="0" w:space="0" w:color="auto"/>
           <w:shd w:val="clear" w:color="auto" w:fill="auto"/>
           <w:vertAlign w:val="baseline"/>
           <w:rtl w:val="0"/>
@@ -781,44 +781,44 @@
           <w:highlight w:val="none"/>
           <w:u w:val="none" w:color="auto"/>
           <w:effect w:val="none"/>
-          <w:bdr w:val="nil"/>
-          <w:shd w:val="clear" w:color="auto" w:fill="auto"/>
-          <w:vertAlign w:val="baseline"/>
-          <w:rtl w:val="0"/>
-          <w:cs w:val="0"/>
-          <w:lang w:val="es-ES" w:eastAsia="zh-TW" w:bidi="ar-SA"/>
-        </w:rPr>
-        <w:t>Ám wêéàâthêér tóó êéntêérêéd nóórlàând nóó îïn shóówîïng sêérvîïcêé.</w:t>
-      </w:r>
-      <w:r>
-        <w:rPr>
-          <w:rStyle w:val="DefaultParagraphFont"/>
-          <w:rFonts w:ascii="Calibri" w:eastAsia="Calibri" w:hAnsi="Calibri" w:cs="Calibri"/>
-          <w:b w:val="0"/>
-          <w:bCs w:val="0"/>
-          <w:i w:val="0"/>
-          <w:iCs w:val="0"/>
-          <w:caps w:val="0"/>
-          <w:smallCaps w:val="0"/>
-          <w:strike w:val="0"/>
-          <w:dstrike w:val="0"/>
-          <w:outline w:val="0"/>
-          <w:shadow w:val="0"/>
-          <w:emboss w:val="0"/>
-          <w:imprint w:val="0"/>
-          <w:noProof w:val="0"/>
-          <w:vanish w:val="0"/>
-          <w:color w:val="auto"/>
-          <w:spacing w:val="0"/>
-          <w:w w:val="100"/>
-          <w:kern w:val="0"/>
-          <w:position w:val="0"/>
-          <w:sz w:val="22"/>
-          <w:szCs w:val="22"/>
-          <w:highlight w:val="none"/>
-          <w:u w:val="none" w:color="auto"/>
-          <w:effect w:val="none"/>
-          <w:bdr w:val="nil"/>
+          <w:bdr w:val="none" w:sz="0" w:space="0" w:color="auto"/>
+          <w:shd w:val="clear" w:color="auto" w:fill="auto"/>
+          <w:vertAlign w:val="baseline"/>
+          <w:rtl w:val="0"/>
+          <w:cs w:val="0"/>
+          <w:lang w:val="es-ES" w:eastAsia="zh-TW" w:bidi="ar-SA"/>
+        </w:rPr>
+        <w:t>Äm wéëâãthéër tôó éëntéëréëd nôórlâãnd nôó ìïn shôówìïng séërvìïcéë.</w:t>
+      </w:r>
+      <w:r>
+        <w:rPr>
+          <w:rStyle w:val="DefaultParagraphFont"/>
+          <w:rFonts w:ascii="Calibri" w:eastAsia="Calibri" w:hAnsi="Calibri" w:cs="Calibri"/>
+          <w:b w:val="0"/>
+          <w:bCs w:val="0"/>
+          <w:i w:val="0"/>
+          <w:iCs w:val="0"/>
+          <w:caps w:val="0"/>
+          <w:smallCaps w:val="0"/>
+          <w:strike w:val="0"/>
+          <w:dstrike w:val="0"/>
+          <w:outline w:val="0"/>
+          <w:shadow w:val="0"/>
+          <w:emboss w:val="0"/>
+          <w:imprint w:val="0"/>
+          <w:noProof w:val="0"/>
+          <w:vanish w:val="0"/>
+          <w:color w:val="auto"/>
+          <w:spacing w:val="0"/>
+          <w:w w:val="100"/>
+          <w:kern w:val="0"/>
+          <w:position w:val="0"/>
+          <w:sz w:val="22"/>
+          <w:szCs w:val="22"/>
+          <w:highlight w:val="none"/>
+          <w:u w:val="none" w:color="auto"/>
+          <w:effect w:val="none"/>
+          <w:bdr w:val="none" w:sz="0" w:space="0" w:color="auto"/>
           <w:shd w:val="clear" w:color="auto" w:fill="auto"/>
           <w:vertAlign w:val="baseline"/>
           <w:rtl w:val="0"/>
@@ -855,44 +855,44 @@
           <w:highlight w:val="none"/>
           <w:u w:val="none" w:color="auto"/>
           <w:effect w:val="none"/>
-          <w:bdr w:val="nil"/>
-          <w:shd w:val="clear" w:color="auto" w:fill="auto"/>
-          <w:vertAlign w:val="baseline"/>
-          <w:rtl w:val="0"/>
-          <w:cs w:val="0"/>
-          <w:lang w:val="es-ES" w:eastAsia="zh-TW" w:bidi="ar-SA"/>
-        </w:rPr>
-        <w:t>Nóõr rëépëéãåtëéd spëéãåkïìng shy ãåppëétïìtëé.</w:t>
-      </w:r>
-      <w:r>
-        <w:rPr>
-          <w:rStyle w:val="DefaultParagraphFont"/>
-          <w:rFonts w:ascii="Calibri" w:eastAsia="Calibri" w:hAnsi="Calibri" w:cs="Calibri"/>
-          <w:b w:val="0"/>
-          <w:bCs w:val="0"/>
-          <w:i w:val="0"/>
-          <w:iCs w:val="0"/>
-          <w:caps w:val="0"/>
-          <w:smallCaps w:val="0"/>
-          <w:strike w:val="0"/>
-          <w:dstrike w:val="0"/>
-          <w:outline w:val="0"/>
-          <w:shadow w:val="0"/>
-          <w:emboss w:val="0"/>
-          <w:imprint w:val="0"/>
-          <w:noProof w:val="0"/>
-          <w:vanish w:val="0"/>
-          <w:color w:val="auto"/>
-          <w:spacing w:val="0"/>
-          <w:w w:val="100"/>
-          <w:kern w:val="0"/>
-          <w:position w:val="0"/>
-          <w:sz w:val="22"/>
-          <w:szCs w:val="22"/>
-          <w:highlight w:val="none"/>
-          <w:u w:val="none" w:color="auto"/>
-          <w:effect w:val="none"/>
-          <w:bdr w:val="nil"/>
+          <w:bdr w:val="none" w:sz="0" w:space="0" w:color="auto"/>
+          <w:shd w:val="clear" w:color="auto" w:fill="auto"/>
+          <w:vertAlign w:val="baseline"/>
+          <w:rtl w:val="0"/>
+          <w:cs w:val="0"/>
+          <w:lang w:val="es-ES" w:eastAsia="zh-TW" w:bidi="ar-SA"/>
+        </w:rPr>
+        <w:t>Nöör rèépèéààtèéd spèéààkïìng shy ààppèétïìtèé.</w:t>
+      </w:r>
+      <w:r>
+        <w:rPr>
+          <w:rStyle w:val="DefaultParagraphFont"/>
+          <w:rFonts w:ascii="Calibri" w:eastAsia="Calibri" w:hAnsi="Calibri" w:cs="Calibri"/>
+          <w:b w:val="0"/>
+          <w:bCs w:val="0"/>
+          <w:i w:val="0"/>
+          <w:iCs w:val="0"/>
+          <w:caps w:val="0"/>
+          <w:smallCaps w:val="0"/>
+          <w:strike w:val="0"/>
+          <w:dstrike w:val="0"/>
+          <w:outline w:val="0"/>
+          <w:shadow w:val="0"/>
+          <w:emboss w:val="0"/>
+          <w:imprint w:val="0"/>
+          <w:noProof w:val="0"/>
+          <w:vanish w:val="0"/>
+          <w:color w:val="auto"/>
+          <w:spacing w:val="0"/>
+          <w:w w:val="100"/>
+          <w:kern w:val="0"/>
+          <w:position w:val="0"/>
+          <w:sz w:val="22"/>
+          <w:szCs w:val="22"/>
+          <w:highlight w:val="none"/>
+          <w:u w:val="none" w:color="auto"/>
+          <w:effect w:val="none"/>
+          <w:bdr w:val="none" w:sz="0" w:space="0" w:color="auto"/>
           <w:shd w:val="clear" w:color="auto" w:fill="auto"/>
           <w:vertAlign w:val="baseline"/>
           <w:rtl w:val="0"/>
@@ -929,44 +929,44 @@
           <w:highlight w:val="none"/>
           <w:u w:val="none" w:color="auto"/>
           <w:effect w:val="none"/>
-          <w:bdr w:val="nil"/>
-          <w:shd w:val="clear" w:color="auto" w:fill="auto"/>
-          <w:vertAlign w:val="baseline"/>
-          <w:rtl w:val="0"/>
-          <w:cs w:val="0"/>
-          <w:lang w:val="es-ES" w:eastAsia="zh-TW" w:bidi="ar-SA"/>
-        </w:rPr>
-        <w:t>Êxcíîtéêd íît hàæstíîly àæn pàæstüûréê íît óòbséêrvéê.</w:t>
-      </w:r>
-      <w:r>
-        <w:rPr>
-          <w:rStyle w:val="DefaultParagraphFont"/>
-          <w:rFonts w:ascii="Calibri" w:eastAsia="Calibri" w:hAnsi="Calibri" w:cs="Calibri"/>
-          <w:b w:val="0"/>
-          <w:bCs w:val="0"/>
-          <w:i w:val="0"/>
-          <w:iCs w:val="0"/>
-          <w:caps w:val="0"/>
-          <w:smallCaps w:val="0"/>
-          <w:strike w:val="0"/>
-          <w:dstrike w:val="0"/>
-          <w:outline w:val="0"/>
-          <w:shadow w:val="0"/>
-          <w:emboss w:val="0"/>
-          <w:imprint w:val="0"/>
-          <w:noProof w:val="0"/>
-          <w:vanish w:val="0"/>
-          <w:color w:val="auto"/>
-          <w:spacing w:val="0"/>
-          <w:w w:val="100"/>
-          <w:kern w:val="0"/>
-          <w:position w:val="0"/>
-          <w:sz w:val="22"/>
-          <w:szCs w:val="22"/>
-          <w:highlight w:val="none"/>
-          <w:u w:val="none" w:color="auto"/>
-          <w:effect w:val="none"/>
-          <w:bdr w:val="nil"/>
+          <w:bdr w:val="none" w:sz="0" w:space="0" w:color="auto"/>
+          <w:shd w:val="clear" w:color="auto" w:fill="auto"/>
+          <w:vertAlign w:val="baseline"/>
+          <w:rtl w:val="0"/>
+          <w:cs w:val="0"/>
+          <w:lang w:val="es-ES" w:eastAsia="zh-TW" w:bidi="ar-SA"/>
+        </w:rPr>
+        <w:t>Éxcìïtêêd ìït häástìïly äán päástùürêê ìït óòbsêêrvêê.</w:t>
+      </w:r>
+      <w:r>
+        <w:rPr>
+          <w:rStyle w:val="DefaultParagraphFont"/>
+          <w:rFonts w:ascii="Calibri" w:eastAsia="Calibri" w:hAnsi="Calibri" w:cs="Calibri"/>
+          <w:b w:val="0"/>
+          <w:bCs w:val="0"/>
+          <w:i w:val="0"/>
+          <w:iCs w:val="0"/>
+          <w:caps w:val="0"/>
+          <w:smallCaps w:val="0"/>
+          <w:strike w:val="0"/>
+          <w:dstrike w:val="0"/>
+          <w:outline w:val="0"/>
+          <w:shadow w:val="0"/>
+          <w:emboss w:val="0"/>
+          <w:imprint w:val="0"/>
+          <w:noProof w:val="0"/>
+          <w:vanish w:val="0"/>
+          <w:color w:val="auto"/>
+          <w:spacing w:val="0"/>
+          <w:w w:val="100"/>
+          <w:kern w:val="0"/>
+          <w:position w:val="0"/>
+          <w:sz w:val="22"/>
+          <w:szCs w:val="22"/>
+          <w:highlight w:val="none"/>
+          <w:u w:val="none" w:color="auto"/>
+          <w:effect w:val="none"/>
+          <w:bdr w:val="none" w:sz="0" w:space="0" w:color="auto"/>
           <w:shd w:val="clear" w:color="auto" w:fill="auto"/>
           <w:vertAlign w:val="baseline"/>
           <w:rtl w:val="0"/>
@@ -1003,14 +1003,14 @@
           <w:highlight w:val="none"/>
           <w:u w:val="none" w:color="auto"/>
           <w:effect w:val="none"/>
-          <w:bdr w:val="nil"/>
-          <w:shd w:val="clear" w:color="auto" w:fill="auto"/>
-          <w:vertAlign w:val="baseline"/>
-          <w:rtl w:val="0"/>
-          <w:cs w:val="0"/>
-          <w:lang w:val="es-ES" w:eastAsia="zh-TW" w:bidi="ar-SA"/>
-        </w:rPr>
-        <w:t>Snüüg häänd hôòw däärëé hëérëé tôòôò.</w:t>
+          <w:bdr w:val="none" w:sz="0" w:space="0" w:color="auto"/>
+          <w:shd w:val="clear" w:color="auto" w:fill="auto"/>
+          <w:vertAlign w:val="baseline"/>
+          <w:rtl w:val="0"/>
+          <w:cs w:val="0"/>
+          <w:lang w:val="es-ES" w:eastAsia="zh-TW" w:bidi="ar-SA"/>
+        </w:rPr>
+        <w:t>Snýúg háând hõöw dáârèé hèérèé tõöõö.</w:t>
       </w:r>
       <w:bookmarkStart w:id="0" w:name="_GoBack"/>
       <w:bookmarkEnd w:id="0"/>

--- a/Test_BP/Fol_2k_files_500(2)/es-ES/file 500_2 - Copy (12).docx
+++ b/Test_BP/Fol_2k_files_500(2)/es-ES/file 500_2 - Copy (12).docx
@@ -42,7 +42,7 @@
           <w:cs w:val="0"/>
           <w:lang w:val="es-ES" w:eastAsia="zh-TW" w:bidi="ar-SA"/>
         </w:rPr>
-        <w:t>t ëéxcëépt tôò sôò tëémpëér müýtüýààl tààstëés môòthëér.</w:t>
+        <w:t>t èëxcèëpt tòó sòó tèëmpèër mýûtýûæål tæåstèës mòóthèër.</w:t>
       </w:r>
       <w:r>
         <w:rPr>
@@ -116,7 +116,7 @@
           <w:cs w:val="0"/>
           <w:lang w:val="es-ES" w:eastAsia="zh-TW" w:bidi="ar-SA"/>
         </w:rPr>
-        <w:t>Întêèrêèstêèd cýùltîïvâätêèd îïts côôntîïnýùîïng nôôw yêèt âärêè.</w:t>
+        <w:t>Ìntëérëéstëéd cúýltíìvåätëéd íìts cõôntíìnúýíìng nõôw yëét åärëé.</w:t>
       </w:r>
       <w:r>
         <w:rPr>
@@ -190,7 +190,7 @@
           <w:cs w:val="0"/>
           <w:lang w:val="es-ES" w:eastAsia="zh-TW" w:bidi="ar-SA"/>
         </w:rPr>
-        <w:t>Ôúüt îîntêërêëstêëd âæccêëptâæncêë ôöúür pâærtîîâælîîty âæffrôöntîîng úünplêëâæsâænt why âædd.</w:t>
+        <w:t>Ôüüt îîntêérêéstêéd åæccêéptåæncêé òöüür påærtîîåælîîty åæffròöntîîng üünplêéåæsåænt why åædd.</w:t>
       </w:r>
       <w:r>
         <w:rPr>
@@ -264,7 +264,7 @@
           <w:cs w:val="0"/>
           <w:lang w:val="es-ES" w:eastAsia="zh-TW" w:bidi="ar-SA"/>
         </w:rPr>
-        <w:t>Ëstêêêêm gâårdêên mêên yêêt shy cõóýûrsêê.</w:t>
+        <w:t>Éstëëëëm gáärdëën mëën yëët shy côöúúrsëë.</w:t>
       </w:r>
       <w:r>
         <w:rPr>
@@ -338,7 +338,7 @@
           <w:cs w:val="0"/>
           <w:lang w:val="es-ES" w:eastAsia="zh-TW" w:bidi="ar-SA"/>
         </w:rPr>
-        <w:t>Cóõnsúùltèéd úùp my tóõlèérâæbly sóõmèétîîmèés pèérpèétúùâæl óõh.</w:t>
+        <w:t>Côónsûültèëd ûüp my tôólèëräâbly sôómèëtìímèës pèërpèëtûüäâl ôóh.</w:t>
       </w:r>
       <w:r>
         <w:rPr>
@@ -412,7 +412,7 @@
           <w:cs w:val="0"/>
           <w:lang w:val="es-ES" w:eastAsia="zh-TW" w:bidi="ar-SA"/>
         </w:rPr>
-        <w:t>Éxpréëssïíóòn ãäccéëptãäncéë ïímprýûdéëncéë pãärtïícýûlãär hãäd éëãät ýûnsãätïíãäbléë.</w:t>
+        <w:t>Ëxprëëssïîöõn ààccëëptààncëë ïîmprùýdëëncëë pààrtïîcùýlààr hààd ëëààt ùýnsààtïîààblëë.</w:t>
       </w:r>
       <w:r>
         <w:rPr>
@@ -492,7 +492,7 @@
           <w:cs w:val="0"/>
           <w:lang w:val="es-ES" w:eastAsia="zh-TW" w:bidi="ar-SA"/>
         </w:rPr>
-        <w:t>Håãd dêènôötîïng prôöpêèrly jôöîïntüýrêè yôöüý ôöccåãsîïôön dîïrêèctly råãîïllêèry.</w:t>
+        <w:t>Hæäd déénôôtíîng prôôpéérly jôôíîntüüréé yôôüü ôôccæäsíîôôn díîrééctly ræäíîllééry.</w:t>
       </w:r>
       <w:r>
         <w:rPr>
@@ -566,7 +566,7 @@
           <w:cs w:val="0"/>
           <w:lang w:val="es-ES" w:eastAsia="zh-TW" w:bidi="ar-SA"/>
         </w:rPr>
-        <w:t>În sâæïïd töò öòf pöòöòr fúûll bëé pöòst fâæcëé snúûg.</w:t>
+        <w:t>Ïn såàííd tõõ õõf põõõõr fûûll bëë põõst fåàcëë snûûg.</w:t>
       </w:r>
       <w:r>
         <w:rPr>
@@ -640,7 +640,7 @@
           <w:cs w:val="0"/>
           <w:lang w:val="es-ES" w:eastAsia="zh-TW" w:bidi="ar-SA"/>
         </w:rPr>
-        <w:t>Ìntróôdùücëêd íímprùüdëêncëê sëêëê sããy ùünplëêããsííng dëêvóônshíírëê ããccëêptããncëê sóôn.</w:t>
+        <w:t>Íntröôdùúcëéd íïmprùúdëéncëé sëéëé såày ùúnplëéåàsíïng dëévöônshíïrëé åàccëéptåàncëé söôn.</w:t>
       </w:r>
       <w:r>
         <w:rPr>
@@ -714,7 +714,7 @@
           <w:cs w:val="0"/>
           <w:lang w:val="es-ES" w:eastAsia="zh-TW" w:bidi="ar-SA"/>
         </w:rPr>
-        <w:t>Ëxéétéér lõöngéér wîïsdõöm gáåy nõör déésîïgn áågéé.</w:t>
+        <w:t>Éxêétêér lôôngêér wíìsdôôm gãæy nôôr dêésíìgn ãægêé.</w:t>
       </w:r>
       <w:r>
         <w:rPr>
@@ -788,7 +788,7 @@
           <w:cs w:val="0"/>
           <w:lang w:val="es-ES" w:eastAsia="zh-TW" w:bidi="ar-SA"/>
         </w:rPr>
-        <w:t>Äm wéëâãthéër tôó éëntéëréëd nôórlâãnd nôó ìïn shôówìïng séërvìïcéë.</w:t>
+        <w:t>Àm wêêààthêêr töö êêntêêrêêd nöörlàànd nöö ïìn shööwïìng sêêrvïìcêê.</w:t>
       </w:r>
       <w:r>
         <w:rPr>
@@ -862,7 +862,7 @@
           <w:cs w:val="0"/>
           <w:lang w:val="es-ES" w:eastAsia="zh-TW" w:bidi="ar-SA"/>
         </w:rPr>
-        <w:t>Nöör rèépèéààtèéd spèéààkïìng shy ààppèétïìtèé.</w:t>
+        <w:t>Nóôr rèêpèêæátèêd spèêæákìíng shy æáppèêtìítèê.</w:t>
       </w:r>
       <w:r>
         <w:rPr>
@@ -936,7 +936,7 @@
           <w:cs w:val="0"/>
           <w:lang w:val="es-ES" w:eastAsia="zh-TW" w:bidi="ar-SA"/>
         </w:rPr>
-        <w:t>Éxcìïtêêd ìït häástìïly äán päástùürêê ìït óòbsêêrvêê.</w:t>
+        <w:t>Èxcíítééd íít hàâstííly àân pàâstúùréé íít õõbséérvéé.</w:t>
       </w:r>
       <w:r>
         <w:rPr>
@@ -1010,7 +1010,7 @@
           <w:cs w:val="0"/>
           <w:lang w:val="es-ES" w:eastAsia="zh-TW" w:bidi="ar-SA"/>
         </w:rPr>
-        <w:t>Snýúg háând hõöw dáârèé hèérèé tõöõö.</w:t>
+        <w:t>Snúúg håánd hõõw dåárèë hèërèë tõõõõ.</w:t>
       </w:r>
       <w:bookmarkStart w:id="0" w:name="_GoBack"/>
       <w:bookmarkEnd w:id="0"/>

--- a/Test_BP/Fol_2k_files_500(2)/es-ES/file 500_2 - Copy (12).docx
+++ b/Test_BP/Fol_2k_files_500(2)/es-ES/file 500_2 - Copy (12).docx
@@ -42,7 +42,7 @@
           <w:cs w:val="0"/>
           <w:lang w:val="es-ES" w:eastAsia="zh-TW" w:bidi="ar-SA"/>
         </w:rPr>
-        <w:t>t èëxcèëpt tòó sòó tèëmpèër mýûtýûæål tæåstèës mòóthèër.</w:t>
+        <w:t>t èéxcèépt tóò sóò tèémpèér mýýtýýáål táåstèés móòthèér.</w:t>
       </w:r>
       <w:r>
         <w:rPr>
@@ -116,7 +116,7 @@
           <w:cs w:val="0"/>
           <w:lang w:val="es-ES" w:eastAsia="zh-TW" w:bidi="ar-SA"/>
         </w:rPr>
-        <w:t>Ìntëérëéstëéd cúýltíìvåätëéd íìts cõôntíìnúýíìng nõôw yëét åärëé.</w:t>
+        <w:t>Íntéèréèstéèd cûûltìívãátéèd ìíts côöntìínûûìíng nôöw yéèt ãáréè.</w:t>
       </w:r>
       <w:r>
         <w:rPr>
@@ -190,7 +190,7 @@
           <w:cs w:val="0"/>
           <w:lang w:val="es-ES" w:eastAsia="zh-TW" w:bidi="ar-SA"/>
         </w:rPr>
-        <w:t>Ôüüt îîntêérêéstêéd åæccêéptåæncêé òöüür påærtîîåælîîty åæffròöntîîng üünplêéåæsåænt why åædd.</w:t>
+        <w:t>Öûút ìíntéèréèstéèd äãccéèptäãncéè óóûúr päãrtìíäãlìíty äãffróóntìíng ûúnpléèäãsäãnt why äãdd.</w:t>
       </w:r>
       <w:r>
         <w:rPr>
@@ -264,7 +264,7 @@
           <w:cs w:val="0"/>
           <w:lang w:val="es-ES" w:eastAsia="zh-TW" w:bidi="ar-SA"/>
         </w:rPr>
-        <w:t>Éstëëëëm gáärdëën mëën yëët shy côöúúrsëë.</w:t>
+        <w:t>Ëstêèêèm gããrdêèn mêèn yêèt shy cóõùúrsêè.</w:t>
       </w:r>
       <w:r>
         <w:rPr>
@@ -338,7 +338,7 @@
           <w:cs w:val="0"/>
           <w:lang w:val="es-ES" w:eastAsia="zh-TW" w:bidi="ar-SA"/>
         </w:rPr>
-        <w:t>Côónsûültèëd ûüp my tôólèëräâbly sôómèëtìímèës pèërpèëtûüäâl ôóh.</w:t>
+        <w:t>Côônsüültéëd üüp my tôôléërâåbly sôôméëtííméës péërpéëtüüâål ôôh.</w:t>
       </w:r>
       <w:r>
         <w:rPr>
@@ -412,7 +412,7 @@
           <w:cs w:val="0"/>
           <w:lang w:val="es-ES" w:eastAsia="zh-TW" w:bidi="ar-SA"/>
         </w:rPr>
-        <w:t>Ëxprëëssïîöõn ààccëëptààncëë ïîmprùýdëëncëë pààrtïîcùýlààr hààd ëëààt ùýnsààtïîààblëë.</w:t>
+        <w:t>Ëxpréëssììõòn åæccéëptåæncéë ììmprùúdéëncéë påærtììcùúlåær håæd éëåæt ùúnsåætììåæbléë.</w:t>
       </w:r>
       <w:r>
         <w:rPr>
@@ -492,7 +492,7 @@
           <w:cs w:val="0"/>
           <w:lang w:val="es-ES" w:eastAsia="zh-TW" w:bidi="ar-SA"/>
         </w:rPr>
-        <w:t>Hæäd déénôôtíîng prôôpéérly jôôíîntüüréé yôôüü ôôccæäsíîôôn díîrééctly ræäíîllééry.</w:t>
+        <w:t>Hàãd dëénóötìíng próöpëérly jóöìíntüûrëé yóöüû óöccàãsìíóön dìírëéctly ràãìíllëéry.</w:t>
       </w:r>
       <w:r>
         <w:rPr>
@@ -566,7 +566,7 @@
           <w:cs w:val="0"/>
           <w:lang w:val="es-ES" w:eastAsia="zh-TW" w:bidi="ar-SA"/>
         </w:rPr>
-        <w:t>Ïn såàííd tõõ õõf põõõõr fûûll bëë põõst fåàcëë snûûg.</w:t>
+        <w:t>Ìn sááîìd tòõ òõf pòõòõr fùýll béê pòõst fáácéê snùýg.</w:t>
       </w:r>
       <w:r>
         <w:rPr>
@@ -640,7 +640,7 @@
           <w:cs w:val="0"/>
           <w:lang w:val="es-ES" w:eastAsia="zh-TW" w:bidi="ar-SA"/>
         </w:rPr>
-        <w:t>Íntröôdùúcëéd íïmprùúdëéncëé sëéëé såày ùúnplëéåàsíïng dëévöônshíïrëé åàccëéptåàncëé söôn.</w:t>
+        <w:t>Ìntröódüùcéëd îìmprüùdéëncéë séëéë sáæy üùnpléëáæsîìng déëvöónshîìréë áæccéëptáæncéë söón.</w:t>
       </w:r>
       <w:r>
         <w:rPr>
@@ -714,7 +714,7 @@
           <w:cs w:val="0"/>
           <w:lang w:val="es-ES" w:eastAsia="zh-TW" w:bidi="ar-SA"/>
         </w:rPr>
-        <w:t>Éxêétêér lôôngêér wíìsdôôm gãæy nôôr dêésíìgn ãægêé.</w:t>
+        <w:t>Êxéëtéër lóóngéër wîìsdóóm gâày nóór déësîìgn âàgéë.</w:t>
       </w:r>
       <w:r>
         <w:rPr>
@@ -788,7 +788,7 @@
           <w:cs w:val="0"/>
           <w:lang w:val="es-ES" w:eastAsia="zh-TW" w:bidi="ar-SA"/>
         </w:rPr>
-        <w:t>Àm wêêààthêêr töö êêntêêrêêd nöörlàànd nöö ïìn shööwïìng sêêrvïìcêê.</w:t>
+        <w:t>Åm wëèáãthëèr tõó ëèntëèrëèd nõórláãnd nõó îîn shõówîîng sëèrvîîcëè.</w:t>
       </w:r>
       <w:r>
         <w:rPr>
@@ -862,7 +862,7 @@
           <w:cs w:val="0"/>
           <w:lang w:val="es-ES" w:eastAsia="zh-TW" w:bidi="ar-SA"/>
         </w:rPr>
-        <w:t>Nóôr rèêpèêæátèêd spèêæákìíng shy æáppèêtìítèê.</w:t>
+        <w:t>Nôôr rëêpëêàåtëêd spëêàåkïíng shy àåppëêtïítëê.</w:t>
       </w:r>
       <w:r>
         <w:rPr>
@@ -936,7 +936,7 @@
           <w:cs w:val="0"/>
           <w:lang w:val="es-ES" w:eastAsia="zh-TW" w:bidi="ar-SA"/>
         </w:rPr>
-        <w:t>Èxcíítééd íít hàâstííly àân pàâstúùréé íít õõbséérvéé.</w:t>
+        <w:t>Èxcîïtêêd îït hãåstîïly ãån pãåstùýrêê îït òôbsêêrvêê.</w:t>
       </w:r>
       <w:r>
         <w:rPr>
@@ -1010,7 +1010,7 @@
           <w:cs w:val="0"/>
           <w:lang w:val="es-ES" w:eastAsia="zh-TW" w:bidi="ar-SA"/>
         </w:rPr>
-        <w:t>Snúúg håánd hõõw dåárèë hèërèë tõõõõ.</w:t>
+        <w:t>Snüùg håând hööw dåârèë hèërèë töööö.</w:t>
       </w:r>
       <w:bookmarkStart w:id="0" w:name="_GoBack"/>
       <w:bookmarkEnd w:id="0"/>
